--- a/HW2/HW2_Book5.5_1.2_Northwind.docx
+++ b/HW2/HW2_Book5.5_1.2_Northwind.docx
@@ -37,6 +37,277 @@
     </w:p>
     <w:p>
       <w:pPr>
+        <w:spacing w:after="0"/>
+      </w:pPr>
+      <w:r>
+        <w:t xml:space="preserve">Specify the following queries in SQL on the COMPANY relational database schema shown in Figure 5.5. Show the result of each query if it is applied to the COMPANY database in Figure 5.6. </w:t>
+      </w:r>
+    </w:p>
+    <w:p>
+      <w:pPr>
+        <w:spacing w:after="0"/>
+      </w:pPr>
+      <w:r>
+        <w:t xml:space="preserve">a. Retrieve the names of all employees in department 5 who work more than 10 hours per week on the </w:t>
+      </w:r>
+      <w:proofErr w:type="spellStart"/>
+      <w:r>
+        <w:t>ProductX</w:t>
+      </w:r>
+      <w:proofErr w:type="spellEnd"/>
+      <w:r>
+        <w:t xml:space="preserve"> project. </w:t>
+      </w:r>
+    </w:p>
+    <w:p>
+      <w:pPr>
+        <w:spacing w:after="0"/>
+      </w:pPr>
+      <w:r>
+        <w:t>b. List the names of all employees who have a dependent with the same first name as themselves.</w:t>
+      </w:r>
+    </w:p>
+    <w:p>
+      <w:pPr>
+        <w:spacing w:after="0"/>
+      </w:pPr>
+      <w:r>
+        <w:t xml:space="preserve"> c. Find the names of all employees who are directly supervised by ‘Franklin Wong’.</w:t>
+      </w:r>
+    </w:p>
+    <w:p>
+      <w:pPr>
+        <w:spacing w:after="0"/>
+      </w:pPr>
+    </w:p>
+    <w:p>
+      <w:pPr>
+        <w:pStyle w:val="ListParagraph"/>
+        <w:numPr>
+          <w:ilvl w:val="0"/>
+          <w:numId w:val="3"/>
+        </w:numPr>
+        <w:spacing w:after="0"/>
+      </w:pPr>
+      <w:r>
+        <w:t xml:space="preserve">Select </w:t>
+      </w:r>
+      <w:proofErr w:type="spellStart"/>
+      <w:proofErr w:type="gramStart"/>
+      <w:r>
+        <w:t>e.</w:t>
+      </w:r>
+      <w:r>
+        <w:t>L</w:t>
+      </w:r>
+      <w:r>
+        <w:t>name</w:t>
+      </w:r>
+      <w:proofErr w:type="spellEnd"/>
+      <w:proofErr w:type="gramEnd"/>
+      <w:r>
+        <w:t xml:space="preserve"> </w:t>
+      </w:r>
+      <w:r>
+        <w:t xml:space="preserve">AND </w:t>
+      </w:r>
+      <w:proofErr w:type="spellStart"/>
+      <w:r>
+        <w:t>e.Lname</w:t>
+      </w:r>
+      <w:proofErr w:type="spellEnd"/>
+    </w:p>
+    <w:p>
+      <w:pPr>
+        <w:pStyle w:val="ListParagraph"/>
+        <w:spacing w:after="0"/>
+        <w:ind w:firstLine="360"/>
+      </w:pPr>
+      <w:r>
+        <w:t xml:space="preserve">From Employee e, </w:t>
+      </w:r>
+      <w:proofErr w:type="spellStart"/>
+      <w:r>
+        <w:t>Works_on</w:t>
+      </w:r>
+      <w:proofErr w:type="spellEnd"/>
+      <w:r>
+        <w:t xml:space="preserve"> w</w:t>
+      </w:r>
+    </w:p>
+    <w:p>
+      <w:pPr>
+        <w:pStyle w:val="ListParagraph"/>
+        <w:spacing w:after="0"/>
+        <w:ind w:firstLine="360"/>
+      </w:pPr>
+      <w:r>
+        <w:t xml:space="preserve">Where </w:t>
+      </w:r>
+      <w:proofErr w:type="spellStart"/>
+      <w:r>
+        <w:t>Dno</w:t>
+      </w:r>
+      <w:proofErr w:type="spellEnd"/>
+      <w:r>
+        <w:t xml:space="preserve"> = 5 AND </w:t>
+      </w:r>
+      <w:proofErr w:type="spellStart"/>
+      <w:proofErr w:type="gramStart"/>
+      <w:r>
+        <w:t>w.Essn</w:t>
+      </w:r>
+      <w:proofErr w:type="spellEnd"/>
+      <w:proofErr w:type="gramEnd"/>
+      <w:r>
+        <w:t xml:space="preserve"> =</w:t>
+      </w:r>
+      <w:proofErr w:type="spellStart"/>
+      <w:r>
+        <w:t>e.Ssn</w:t>
+      </w:r>
+      <w:proofErr w:type="spellEnd"/>
+      <w:r>
+        <w:t xml:space="preserve"> AND Hours &gt;10;</w:t>
+      </w:r>
+    </w:p>
+    <w:p>
+      <w:pPr>
+        <w:pStyle w:val="ListParagraph"/>
+        <w:spacing w:after="0"/>
+        <w:ind w:firstLine="360"/>
+      </w:pPr>
+    </w:p>
+    <w:p>
+      <w:pPr>
+        <w:pStyle w:val="ListParagraph"/>
+        <w:numPr>
+          <w:ilvl w:val="0"/>
+          <w:numId w:val="3"/>
+        </w:numPr>
+        <w:spacing w:after="0"/>
+      </w:pPr>
+    </w:p>
+    <w:p>
+      <w:pPr>
+        <w:pStyle w:val="ListParagraph"/>
+        <w:spacing w:after="0"/>
+      </w:pPr>
+      <w:r>
+        <w:t xml:space="preserve">SELECT </w:t>
+      </w:r>
+      <w:r>
+        <w:t>e.name</w:t>
+      </w:r>
+    </w:p>
+    <w:p>
+      <w:pPr>
+        <w:pStyle w:val="ListParagraph"/>
+        <w:spacing w:after="0"/>
+      </w:pPr>
+      <w:r>
+        <w:t xml:space="preserve">FROM </w:t>
+      </w:r>
+      <w:r>
+        <w:t>Employee e, Dependent d</w:t>
+      </w:r>
+    </w:p>
+    <w:p>
+      <w:pPr>
+        <w:pStyle w:val="ListParagraph"/>
+        <w:spacing w:after="0"/>
+      </w:pPr>
+      <w:r>
+        <w:t>WHERE</w:t>
+      </w:r>
+      <w:r>
+        <w:t xml:space="preserve"> </w:t>
+      </w:r>
+      <w:proofErr w:type="spellStart"/>
+      <w:proofErr w:type="gramStart"/>
+      <w:r>
+        <w:t>d.Dependent</w:t>
+      </w:r>
+      <w:proofErr w:type="gramEnd"/>
+      <w:r>
+        <w:t>_name</w:t>
+      </w:r>
+      <w:proofErr w:type="spellEnd"/>
+      <w:r>
+        <w:t xml:space="preserve"> = </w:t>
+      </w:r>
+      <w:proofErr w:type="spellStart"/>
+      <w:r>
+        <w:t>e.Fname</w:t>
+      </w:r>
+      <w:proofErr w:type="spellEnd"/>
+      <w:r>
+        <w:t>;</w:t>
+      </w:r>
+    </w:p>
+    <w:p>
+      <w:pPr>
+        <w:pStyle w:val="ListParagraph"/>
+        <w:spacing w:after="0"/>
+      </w:pPr>
+    </w:p>
+    <w:p>
+      <w:pPr>
+        <w:pStyle w:val="ListParagraph"/>
+        <w:numPr>
+          <w:ilvl w:val="0"/>
+          <w:numId w:val="2"/>
+        </w:numPr>
+        <w:spacing w:after="0"/>
+      </w:pPr>
+      <w:r>
+        <w:t>SELECT</w:t>
+      </w:r>
+      <w:r>
+        <w:t xml:space="preserve"> e.name</w:t>
+      </w:r>
+    </w:p>
+    <w:p>
+      <w:pPr>
+        <w:pStyle w:val="ListParagraph"/>
+        <w:spacing w:after="0"/>
+      </w:pPr>
+      <w:r>
+        <w:t xml:space="preserve">FROM </w:t>
+      </w:r>
+      <w:r>
+        <w:t>Employee e</w:t>
+      </w:r>
+    </w:p>
+    <w:p>
+      <w:pPr>
+        <w:pStyle w:val="ListParagraph"/>
+        <w:spacing w:after="0"/>
+      </w:pPr>
+      <w:r>
+        <w:t>WHERE</w:t>
+      </w:r>
+      <w:r>
+        <w:t xml:space="preserve"> </w:t>
+      </w:r>
+      <w:proofErr w:type="spellStart"/>
+      <w:r>
+        <w:t>e.Super_ssn</w:t>
+      </w:r>
+      <w:proofErr w:type="spellEnd"/>
+      <w:r>
+        <w:t xml:space="preserve"> = 888665555;</w:t>
+      </w:r>
+      <w:bookmarkStart w:id="0" w:name="_GoBack"/>
+      <w:bookmarkEnd w:id="0"/>
+    </w:p>
+    <w:p>
+      <w:pPr>
+        <w:spacing w:after="0"/>
+      </w:pPr>
+    </w:p>
+    <w:p>
+      <w:pPr>
         <w:rPr>
           <w:u w:val="single"/>
         </w:rPr>
@@ -49,15 +320,386 @@
       </w:r>
     </w:p>
     <w:p>
-      <w:r>
+      <w:pPr>
+        <w:spacing w:after="0"/>
+      </w:pPr>
+      <w:r>
+        <w:t xml:space="preserve">Specify the following queries in SQL on the database schema of Figure 1.2. </w:t>
+      </w:r>
+    </w:p>
+    <w:p>
+      <w:pPr>
+        <w:spacing w:after="0"/>
+      </w:pPr>
+      <w:r>
+        <w:t>a. Retrieve the names of all senior students majoring in ‘</w:t>
+      </w:r>
+      <w:proofErr w:type="spellStart"/>
+      <w:r>
+        <w:t>cs</w:t>
+      </w:r>
+      <w:proofErr w:type="spellEnd"/>
+      <w:r>
+        <w:t xml:space="preserve">’ (computer science). </w:t>
+      </w:r>
+    </w:p>
+    <w:p>
+      <w:pPr>
+        <w:spacing w:after="0"/>
+      </w:pPr>
+      <w:r>
+        <w:t xml:space="preserve">b. Retrieve the names of all courses taught by Professor King in 2007 and 2008. </w:t>
+      </w:r>
+    </w:p>
+    <w:p>
+      <w:pPr>
+        <w:spacing w:after="0"/>
+      </w:pPr>
+      <w:r>
+        <w:t>d. Retrieve the name and transcript of each senior student (Class = 4) majoring in CS. A transcript includes course name, course number, credit hours, semester, year, and grade for each course completed by the student.</w:t>
+      </w:r>
+    </w:p>
+    <w:p>
+      <w:pPr>
+        <w:spacing w:after="0"/>
+      </w:pPr>
+    </w:p>
+    <w:p>
+      <w:pPr>
+        <w:pStyle w:val="ListParagraph"/>
+        <w:numPr>
+          <w:ilvl w:val="0"/>
+          <w:numId w:val="1"/>
+        </w:numPr>
+        <w:spacing w:after="0"/>
+      </w:pPr>
+      <w:r>
+        <w:t>SELECT name</w:t>
+      </w:r>
+    </w:p>
+    <w:p>
+      <w:pPr>
+        <w:pStyle w:val="ListParagraph"/>
+        <w:spacing w:after="0"/>
+        <w:ind w:left="405"/>
+      </w:pPr>
+      <w:r>
+        <w:t>FROM Student</w:t>
+      </w:r>
+    </w:p>
+    <w:p>
+      <w:pPr>
+        <w:pStyle w:val="ListParagraph"/>
+        <w:spacing w:after="0"/>
+        <w:ind w:left="405"/>
+      </w:pPr>
+      <w:r>
+        <w:t>WHERE Major = ‘CS’</w:t>
+      </w:r>
+      <w:r>
+        <w:t xml:space="preserve"> AND Class =4</w:t>
+      </w:r>
+      <w:r>
+        <w:t xml:space="preserve">; </w:t>
+      </w:r>
+    </w:p>
+    <w:p>
+      <w:pPr>
+        <w:pStyle w:val="ListParagraph"/>
+        <w:spacing w:after="0"/>
+        <w:ind w:left="405"/>
+      </w:pPr>
+    </w:p>
+    <w:p>
+      <w:pPr>
+        <w:pStyle w:val="ListParagraph"/>
+        <w:numPr>
+          <w:ilvl w:val="0"/>
+          <w:numId w:val="1"/>
+        </w:numPr>
+        <w:spacing w:after="0"/>
+      </w:pPr>
+      <w:r>
+        <w:t xml:space="preserve"> SELECT </w:t>
+      </w:r>
+      <w:proofErr w:type="spellStart"/>
+      <w:proofErr w:type="gramStart"/>
+      <w:r>
+        <w:t>c.Course</w:t>
+      </w:r>
+      <w:proofErr w:type="gramEnd"/>
+      <w:r>
+        <w:t>_name</w:t>
+      </w:r>
+      <w:proofErr w:type="spellEnd"/>
+    </w:p>
+    <w:p>
+      <w:pPr>
+        <w:pStyle w:val="ListParagraph"/>
+        <w:spacing w:after="0"/>
+        <w:ind w:left="405"/>
+      </w:pPr>
+      <w:r>
+        <w:t>FROM Course c, Section s,</w:t>
+      </w:r>
+    </w:p>
+    <w:p>
+      <w:pPr>
+        <w:pStyle w:val="ListParagraph"/>
+        <w:spacing w:after="0"/>
+        <w:ind w:left="405"/>
+      </w:pPr>
+      <w:r>
+        <w:t xml:space="preserve">WHERE </w:t>
+      </w:r>
+      <w:proofErr w:type="spellStart"/>
+      <w:proofErr w:type="gramStart"/>
+      <w:r>
+        <w:t>c.Course</w:t>
+      </w:r>
+      <w:proofErr w:type="gramEnd"/>
+      <w:r>
+        <w:t>_number</w:t>
+      </w:r>
+      <w:proofErr w:type="spellEnd"/>
+      <w:r>
+        <w:t xml:space="preserve"> = </w:t>
+      </w:r>
+      <w:proofErr w:type="spellStart"/>
+      <w:r>
+        <w:t>s.Course_number</w:t>
+      </w:r>
+      <w:proofErr w:type="spellEnd"/>
+      <w:r>
+        <w:t xml:space="preserve"> AND </w:t>
+      </w:r>
+      <w:proofErr w:type="spellStart"/>
+      <w:r>
+        <w:t>s.</w:t>
+      </w:r>
+      <w:r>
+        <w:t>Instructor</w:t>
+      </w:r>
+      <w:proofErr w:type="spellEnd"/>
+      <w:r>
+        <w:t xml:space="preserve"> = ‘King’ AND </w:t>
+      </w:r>
+      <w:proofErr w:type="spellStart"/>
+      <w:r>
+        <w:t>s.</w:t>
+      </w:r>
+      <w:r>
+        <w:t>Year</w:t>
+      </w:r>
+      <w:proofErr w:type="spellEnd"/>
+      <w:r>
+        <w:t xml:space="preserve"> = </w:t>
+      </w:r>
+      <w:r>
+        <w:t xml:space="preserve">07 </w:t>
+      </w:r>
+      <w:r>
+        <w:t>OR</w:t>
+      </w:r>
+      <w:r>
+        <w:t xml:space="preserve"> 08;</w:t>
+      </w:r>
+    </w:p>
+    <w:p>
+      <w:pPr>
+        <w:pStyle w:val="ListParagraph"/>
+        <w:spacing w:after="0"/>
+        <w:ind w:left="405"/>
+      </w:pPr>
+    </w:p>
+    <w:p>
+      <w:pPr>
+        <w:pStyle w:val="ListParagraph"/>
+        <w:numPr>
+          <w:ilvl w:val="0"/>
+          <w:numId w:val="1"/>
+        </w:numPr>
+      </w:pPr>
+      <w:r>
+        <w:lastRenderedPageBreak/>
+        <w:t>d</w:t>
+      </w:r>
+      <w:r>
+        <w:t xml:space="preserve">. SELECT </w:t>
+      </w:r>
+      <w:proofErr w:type="spellStart"/>
+      <w:proofErr w:type="gramStart"/>
+      <w:r>
+        <w:t>c.Course</w:t>
+      </w:r>
+      <w:proofErr w:type="gramEnd"/>
+      <w:r>
+        <w:t>_name</w:t>
+      </w:r>
+      <w:proofErr w:type="spellEnd"/>
+      <w:r>
+        <w:t xml:space="preserve">, </w:t>
+      </w:r>
+      <w:proofErr w:type="spellStart"/>
+      <w:r>
+        <w:t>c.Course_Number</w:t>
+      </w:r>
+      <w:proofErr w:type="spellEnd"/>
+      <w:r>
+        <w:t xml:space="preserve">, </w:t>
+      </w:r>
+      <w:proofErr w:type="spellStart"/>
+      <w:r>
+        <w:t>c.Credit_hours</w:t>
+      </w:r>
+      <w:proofErr w:type="spellEnd"/>
+      <w:r>
+        <w:t xml:space="preserve">, </w:t>
+      </w:r>
+      <w:proofErr w:type="spellStart"/>
+      <w:r>
+        <w:t>s.Semester</w:t>
+      </w:r>
+      <w:proofErr w:type="spellEnd"/>
+      <w:r>
+        <w:t xml:space="preserve">, </w:t>
+      </w:r>
+      <w:proofErr w:type="spellStart"/>
+      <w:r>
+        <w:t>s.Year</w:t>
+      </w:r>
+      <w:proofErr w:type="spellEnd"/>
+      <w:r>
+        <w:t xml:space="preserve">, </w:t>
+      </w:r>
+      <w:proofErr w:type="spellStart"/>
+      <w:r>
+        <w:t>g.Grade</w:t>
+      </w:r>
+      <w:proofErr w:type="spellEnd"/>
+    </w:p>
+    <w:p>
+      <w:pPr>
+        <w:pStyle w:val="ListParagraph"/>
+        <w:ind w:left="360"/>
+      </w:pPr>
+      <w:r>
+        <w:t>FROM</w:t>
+      </w:r>
+      <w:r>
+        <w:t xml:space="preserve"> Course c, Section s, </w:t>
+      </w:r>
+      <w:proofErr w:type="spellStart"/>
+      <w:r>
+        <w:t>Grade_Report</w:t>
+      </w:r>
+      <w:proofErr w:type="spellEnd"/>
+      <w:r>
+        <w:t xml:space="preserve"> g, Student </w:t>
+      </w:r>
+      <w:proofErr w:type="spellStart"/>
+      <w:r>
+        <w:t>st</w:t>
+      </w:r>
+      <w:proofErr w:type="spellEnd"/>
+    </w:p>
+    <w:p>
+      <w:pPr>
+        <w:pStyle w:val="ListParagraph"/>
+        <w:ind w:left="360"/>
+      </w:pPr>
+      <w:r>
+        <w:t>WHERE</w:t>
+      </w:r>
+      <w:r>
+        <w:t xml:space="preserve"> </w:t>
+      </w:r>
+      <w:proofErr w:type="spellStart"/>
+      <w:proofErr w:type="gramStart"/>
+      <w:r>
+        <w:t>st.student</w:t>
+      </w:r>
+      <w:proofErr w:type="gramEnd"/>
+      <w:r>
+        <w:t>_Number</w:t>
+      </w:r>
+      <w:proofErr w:type="spellEnd"/>
+      <w:r>
+        <w:t xml:space="preserve"> = </w:t>
+      </w:r>
+      <w:proofErr w:type="spellStart"/>
+      <w:r>
+        <w:t>g.Student_number</w:t>
+      </w:r>
+      <w:proofErr w:type="spellEnd"/>
+      <w:r>
+        <w:t xml:space="preserve"> AND </w:t>
+      </w:r>
+      <w:proofErr w:type="spellStart"/>
+      <w:r>
+        <w:t>g.Section_identifier</w:t>
+      </w:r>
+      <w:proofErr w:type="spellEnd"/>
+      <w:r>
+        <w:t xml:space="preserve"> = </w:t>
+      </w:r>
+      <w:proofErr w:type="spellStart"/>
+      <w:r>
+        <w:t>s.Section_identifier</w:t>
+      </w:r>
+      <w:proofErr w:type="spellEnd"/>
+      <w:r>
+        <w:t xml:space="preserve"> AND </w:t>
+      </w:r>
+      <w:proofErr w:type="spellStart"/>
+      <w:r>
+        <w:t>s.Course_number</w:t>
+      </w:r>
+      <w:proofErr w:type="spellEnd"/>
+      <w:r>
+        <w:t xml:space="preserve"> = </w:t>
+      </w:r>
+      <w:proofErr w:type="spellStart"/>
+      <w:r>
+        <w:t>c.Course_Number</w:t>
+      </w:r>
+      <w:proofErr w:type="spellEnd"/>
+      <w:r>
+        <w:t xml:space="preserve"> AND </w:t>
+      </w:r>
+      <w:proofErr w:type="spellStart"/>
+      <w:r>
+        <w:t>s.Class</w:t>
+      </w:r>
+      <w:proofErr w:type="spellEnd"/>
+      <w:r>
+        <w:t xml:space="preserve"> =4; </w:t>
+      </w:r>
+    </w:p>
+    <w:p>
+      <w:pPr>
+        <w:rPr>
+          <w:b/>
+        </w:rPr>
+      </w:pPr>
+      <w:r>
+        <w:rPr>
+          <w:b/>
+        </w:rPr>
         <w:t xml:space="preserve">From </w:t>
       </w:r>
       <w:proofErr w:type="spellStart"/>
       <w:r>
+        <w:rPr>
+          <w:b/>
+        </w:rPr>
         <w:t>Northwind</w:t>
       </w:r>
       <w:proofErr w:type="spellEnd"/>
       <w:r>
+        <w:rPr>
+          <w:b/>
+        </w:rPr>
         <w:t xml:space="preserve"> Database </w:t>
       </w:r>
     </w:p>
@@ -292,7 +934,7 @@
                     <pic:cNvPicPr/>
                   </pic:nvPicPr>
                   <pic:blipFill>
-                    <a:blip r:embed="rId4">
+                    <a:blip r:embed="rId5">
                       <a:extLst>
                         <a:ext uri="{28A0092B-C50C-407E-A947-70E740481C1C}">
                           <a14:useLocalDpi xmlns:a14="http://schemas.microsoft.com/office/drawing/2010/main" val="0"/>
@@ -664,7 +1306,7 @@
                     <pic:cNvPicPr/>
                   </pic:nvPicPr>
                   <pic:blipFill>
-                    <a:blip r:embed="rId5">
+                    <a:blip r:embed="rId6">
                       <a:extLst>
                         <a:ext uri="{28A0092B-C50C-407E-A947-70E740481C1C}">
                           <a14:useLocalDpi xmlns:a14="http://schemas.microsoft.com/office/drawing/2010/main" val="0"/>
@@ -958,7 +1600,6 @@
           <w:sz w:val="19"/>
           <w:szCs w:val="19"/>
         </w:rPr>
-        <w:lastRenderedPageBreak/>
         <w:t>Where</w:t>
       </w:r>
       <w:r>
@@ -1098,6 +1739,7 @@
           <w:noProof/>
           <w:u w:val="single"/>
         </w:rPr>
+        <w:lastRenderedPageBreak/>
         <w:drawing>
           <wp:inline distT="0" distB="0" distL="0" distR="0">
             <wp:extent cx="5943600" cy="2337435"/>
@@ -1114,7 +1756,7 @@
                     <pic:cNvPicPr/>
                   </pic:nvPicPr>
                   <pic:blipFill>
-                    <a:blip r:embed="rId6">
+                    <a:blip r:embed="rId7">
                       <a:extLst>
                         <a:ext uri="{28A0092B-C50C-407E-A947-70E740481C1C}">
                           <a14:useLocalDpi xmlns:a14="http://schemas.microsoft.com/office/drawing/2010/main" val="0"/>
@@ -1153,8 +1795,6 @@
         </w:rPr>
         <w:t>EX02_06</w:t>
       </w:r>
-      <w:bookmarkStart w:id="0" w:name="_GoBack"/>
-      <w:bookmarkEnd w:id="0"/>
     </w:p>
     <w:p>
       <w:pPr>
@@ -1541,7 +2181,7 @@
                     <pic:cNvPicPr/>
                   </pic:nvPicPr>
                   <pic:blipFill>
-                    <a:blip r:embed="rId7">
+                    <a:blip r:embed="rId8">
                       <a:extLst>
                         <a:ext uri="{28A0092B-C50C-407E-A947-70E740481C1C}">
                           <a14:useLocalDpi xmlns:a14="http://schemas.microsoft.com/office/drawing/2010/main" val="0"/>
@@ -1576,6 +2216,288 @@
     </w:sectPr>
   </w:body>
 </w:document>
+</file>
+
+<file path=word/numbering.xml><?xml version="1.0" encoding="utf-8"?>
+<w:numbering xmlns:wpc="http://schemas.microsoft.com/office/word/2010/wordprocessingCanvas" xmlns:cx="http://schemas.microsoft.com/office/drawing/2014/chartex" xmlns:cx1="http://schemas.microsoft.com/office/drawing/2015/9/8/chartex" xmlns:mc="http://schemas.openxmlformats.org/markup-compatibility/2006" xmlns:o="urn:schemas-microsoft-com:office:office" xmlns:r="http://schemas.openxmlformats.org/officeDocument/2006/relationships" xmlns:m="http://schemas.openxmlformats.org/officeDocument/2006/math" xmlns:v="urn:schemas-microsoft-com:vml" xmlns:wp14="http://schemas.microsoft.com/office/word/2010/wordprocessingDrawing" xmlns:wp="http://schemas.openxmlformats.org/drawingml/2006/wordprocessingDrawing" xmlns:w10="urn:schemas-microsoft-com:office:word" xmlns:w="http://schemas.openxmlformats.org/wordprocessingml/2006/main" xmlns:w14="http://schemas.microsoft.com/office/word/2010/wordml" xmlns:w15="http://schemas.microsoft.com/office/word/2012/wordml" xmlns:w16se="http://schemas.microsoft.com/office/word/2015/wordml/symex" xmlns:wpg="http://schemas.microsoft.com/office/word/2010/wordprocessingGroup" xmlns:wpi="http://schemas.microsoft.com/office/word/2010/wordprocessingInk" xmlns:wne="http://schemas.microsoft.com/office/word/2006/wordml" xmlns:wps="http://schemas.microsoft.com/office/word/2010/wordprocessingShape" mc:Ignorable="w14 w15 w16se wp14">
+  <w:abstractNum w:abstractNumId="0" w15:restartNumberingAfterBreak="0">
+    <w:nsid w:val="00E63044"/>
+    <w:multiLevelType w:val="hybridMultilevel"/>
+    <w:tmpl w:val="C9F090F0"/>
+    <w:lvl w:ilvl="0" w:tplc="563CC6EC">
+      <w:start w:val="1"/>
+      <w:numFmt w:val="lowerLetter"/>
+      <w:lvlText w:val="%1."/>
+      <w:lvlJc w:val="left"/>
+      <w:pPr>
+        <w:ind w:left="1080" w:hanging="360"/>
+      </w:pPr>
+      <w:rPr>
+        <w:rFonts w:hint="default"/>
+      </w:rPr>
+    </w:lvl>
+    <w:lvl w:ilvl="1" w:tplc="04090019" w:tentative="1">
+      <w:start w:val="1"/>
+      <w:numFmt w:val="lowerLetter"/>
+      <w:lvlText w:val="%2."/>
+      <w:lvlJc w:val="left"/>
+      <w:pPr>
+        <w:ind w:left="1800" w:hanging="360"/>
+      </w:pPr>
+    </w:lvl>
+    <w:lvl w:ilvl="2" w:tplc="0409001B" w:tentative="1">
+      <w:start w:val="1"/>
+      <w:numFmt w:val="lowerRoman"/>
+      <w:lvlText w:val="%3."/>
+      <w:lvlJc w:val="right"/>
+      <w:pPr>
+        <w:ind w:left="2520" w:hanging="180"/>
+      </w:pPr>
+    </w:lvl>
+    <w:lvl w:ilvl="3" w:tplc="0409000F" w:tentative="1">
+      <w:start w:val="1"/>
+      <w:numFmt w:val="decimal"/>
+      <w:lvlText w:val="%4."/>
+      <w:lvlJc w:val="left"/>
+      <w:pPr>
+        <w:ind w:left="3240" w:hanging="360"/>
+      </w:pPr>
+    </w:lvl>
+    <w:lvl w:ilvl="4" w:tplc="04090019" w:tentative="1">
+      <w:start w:val="1"/>
+      <w:numFmt w:val="lowerLetter"/>
+      <w:lvlText w:val="%5."/>
+      <w:lvlJc w:val="left"/>
+      <w:pPr>
+        <w:ind w:left="3960" w:hanging="360"/>
+      </w:pPr>
+    </w:lvl>
+    <w:lvl w:ilvl="5" w:tplc="0409001B" w:tentative="1">
+      <w:start w:val="1"/>
+      <w:numFmt w:val="lowerRoman"/>
+      <w:lvlText w:val="%6."/>
+      <w:lvlJc w:val="right"/>
+      <w:pPr>
+        <w:ind w:left="4680" w:hanging="180"/>
+      </w:pPr>
+    </w:lvl>
+    <w:lvl w:ilvl="6" w:tplc="0409000F" w:tentative="1">
+      <w:start w:val="1"/>
+      <w:numFmt w:val="decimal"/>
+      <w:lvlText w:val="%7."/>
+      <w:lvlJc w:val="left"/>
+      <w:pPr>
+        <w:ind w:left="5400" w:hanging="360"/>
+      </w:pPr>
+    </w:lvl>
+    <w:lvl w:ilvl="7" w:tplc="04090019" w:tentative="1">
+      <w:start w:val="1"/>
+      <w:numFmt w:val="lowerLetter"/>
+      <w:lvlText w:val="%8."/>
+      <w:lvlJc w:val="left"/>
+      <w:pPr>
+        <w:ind w:left="6120" w:hanging="360"/>
+      </w:pPr>
+    </w:lvl>
+    <w:lvl w:ilvl="8" w:tplc="0409001B" w:tentative="1">
+      <w:start w:val="1"/>
+      <w:numFmt w:val="lowerRoman"/>
+      <w:lvlText w:val="%9."/>
+      <w:lvlJc w:val="right"/>
+      <w:pPr>
+        <w:ind w:left="6840" w:hanging="180"/>
+      </w:pPr>
+    </w:lvl>
+  </w:abstractNum>
+  <w:abstractNum w:abstractNumId="1" w15:restartNumberingAfterBreak="0">
+    <w:nsid w:val="34D756D1"/>
+    <w:multiLevelType w:val="hybridMultilevel"/>
+    <w:tmpl w:val="5462C118"/>
+    <w:lvl w:ilvl="0" w:tplc="04090019">
+      <w:start w:val="1"/>
+      <w:numFmt w:val="lowerLetter"/>
+      <w:lvlText w:val="%1."/>
+      <w:lvlJc w:val="left"/>
+      <w:pPr>
+        <w:ind w:left="720" w:hanging="360"/>
+      </w:pPr>
+      <w:rPr>
+        <w:rFonts w:hint="default"/>
+      </w:rPr>
+    </w:lvl>
+    <w:lvl w:ilvl="1" w:tplc="04090019" w:tentative="1">
+      <w:start w:val="1"/>
+      <w:numFmt w:val="lowerLetter"/>
+      <w:lvlText w:val="%2."/>
+      <w:lvlJc w:val="left"/>
+      <w:pPr>
+        <w:ind w:left="1440" w:hanging="360"/>
+      </w:pPr>
+    </w:lvl>
+    <w:lvl w:ilvl="2" w:tplc="0409001B" w:tentative="1">
+      <w:start w:val="1"/>
+      <w:numFmt w:val="lowerRoman"/>
+      <w:lvlText w:val="%3."/>
+      <w:lvlJc w:val="right"/>
+      <w:pPr>
+        <w:ind w:left="2160" w:hanging="180"/>
+      </w:pPr>
+    </w:lvl>
+    <w:lvl w:ilvl="3" w:tplc="0409000F" w:tentative="1">
+      <w:start w:val="1"/>
+      <w:numFmt w:val="decimal"/>
+      <w:lvlText w:val="%4."/>
+      <w:lvlJc w:val="left"/>
+      <w:pPr>
+        <w:ind w:left="2880" w:hanging="360"/>
+      </w:pPr>
+    </w:lvl>
+    <w:lvl w:ilvl="4" w:tplc="04090019" w:tentative="1">
+      <w:start w:val="1"/>
+      <w:numFmt w:val="lowerLetter"/>
+      <w:lvlText w:val="%5."/>
+      <w:lvlJc w:val="left"/>
+      <w:pPr>
+        <w:ind w:left="3600" w:hanging="360"/>
+      </w:pPr>
+    </w:lvl>
+    <w:lvl w:ilvl="5" w:tplc="0409001B" w:tentative="1">
+      <w:start w:val="1"/>
+      <w:numFmt w:val="lowerRoman"/>
+      <w:lvlText w:val="%6."/>
+      <w:lvlJc w:val="right"/>
+      <w:pPr>
+        <w:ind w:left="4320" w:hanging="180"/>
+      </w:pPr>
+    </w:lvl>
+    <w:lvl w:ilvl="6" w:tplc="0409000F" w:tentative="1">
+      <w:start w:val="1"/>
+      <w:numFmt w:val="decimal"/>
+      <w:lvlText w:val="%7."/>
+      <w:lvlJc w:val="left"/>
+      <w:pPr>
+        <w:ind w:left="5040" w:hanging="360"/>
+      </w:pPr>
+    </w:lvl>
+    <w:lvl w:ilvl="7" w:tplc="04090019" w:tentative="1">
+      <w:start w:val="1"/>
+      <w:numFmt w:val="lowerLetter"/>
+      <w:lvlText w:val="%8."/>
+      <w:lvlJc w:val="left"/>
+      <w:pPr>
+        <w:ind w:left="5760" w:hanging="360"/>
+      </w:pPr>
+    </w:lvl>
+    <w:lvl w:ilvl="8" w:tplc="0409001B" w:tentative="1">
+      <w:start w:val="1"/>
+      <w:numFmt w:val="lowerRoman"/>
+      <w:lvlText w:val="%9."/>
+      <w:lvlJc w:val="right"/>
+      <w:pPr>
+        <w:ind w:left="6480" w:hanging="180"/>
+      </w:pPr>
+    </w:lvl>
+  </w:abstractNum>
+  <w:abstractNum w:abstractNumId="2" w15:restartNumberingAfterBreak="0">
+    <w:nsid w:val="79B01589"/>
+    <w:multiLevelType w:val="hybridMultilevel"/>
+    <w:tmpl w:val="D03E6BF2"/>
+    <w:lvl w:ilvl="0" w:tplc="ADDA273E">
+      <w:start w:val="1"/>
+      <w:numFmt w:val="lowerLetter"/>
+      <w:lvlText w:val="%1."/>
+      <w:lvlJc w:val="left"/>
+      <w:pPr>
+        <w:ind w:left="360" w:hanging="360"/>
+      </w:pPr>
+      <w:rPr>
+        <w:rFonts w:hint="default"/>
+        <w:b w:val="0"/>
+      </w:rPr>
+    </w:lvl>
+    <w:lvl w:ilvl="1" w:tplc="04090019" w:tentative="1">
+      <w:start w:val="1"/>
+      <w:numFmt w:val="lowerLetter"/>
+      <w:lvlText w:val="%2."/>
+      <w:lvlJc w:val="left"/>
+      <w:pPr>
+        <w:ind w:left="1125" w:hanging="360"/>
+      </w:pPr>
+    </w:lvl>
+    <w:lvl w:ilvl="2" w:tplc="0409001B" w:tentative="1">
+      <w:start w:val="1"/>
+      <w:numFmt w:val="lowerRoman"/>
+      <w:lvlText w:val="%3."/>
+      <w:lvlJc w:val="right"/>
+      <w:pPr>
+        <w:ind w:left="1845" w:hanging="180"/>
+      </w:pPr>
+    </w:lvl>
+    <w:lvl w:ilvl="3" w:tplc="0409000F" w:tentative="1">
+      <w:start w:val="1"/>
+      <w:numFmt w:val="decimal"/>
+      <w:lvlText w:val="%4."/>
+      <w:lvlJc w:val="left"/>
+      <w:pPr>
+        <w:ind w:left="2565" w:hanging="360"/>
+      </w:pPr>
+    </w:lvl>
+    <w:lvl w:ilvl="4" w:tplc="04090019" w:tentative="1">
+      <w:start w:val="1"/>
+      <w:numFmt w:val="lowerLetter"/>
+      <w:lvlText w:val="%5."/>
+      <w:lvlJc w:val="left"/>
+      <w:pPr>
+        <w:ind w:left="3285" w:hanging="360"/>
+      </w:pPr>
+    </w:lvl>
+    <w:lvl w:ilvl="5" w:tplc="0409001B" w:tentative="1">
+      <w:start w:val="1"/>
+      <w:numFmt w:val="lowerRoman"/>
+      <w:lvlText w:val="%6."/>
+      <w:lvlJc w:val="right"/>
+      <w:pPr>
+        <w:ind w:left="4005" w:hanging="180"/>
+      </w:pPr>
+    </w:lvl>
+    <w:lvl w:ilvl="6" w:tplc="0409000F" w:tentative="1">
+      <w:start w:val="1"/>
+      <w:numFmt w:val="decimal"/>
+      <w:lvlText w:val="%7."/>
+      <w:lvlJc w:val="left"/>
+      <w:pPr>
+        <w:ind w:left="4725" w:hanging="360"/>
+      </w:pPr>
+    </w:lvl>
+    <w:lvl w:ilvl="7" w:tplc="04090019" w:tentative="1">
+      <w:start w:val="1"/>
+      <w:numFmt w:val="lowerLetter"/>
+      <w:lvlText w:val="%8."/>
+      <w:lvlJc w:val="left"/>
+      <w:pPr>
+        <w:ind w:left="5445" w:hanging="360"/>
+      </w:pPr>
+    </w:lvl>
+    <w:lvl w:ilvl="8" w:tplc="0409001B" w:tentative="1">
+      <w:start w:val="1"/>
+      <w:numFmt w:val="lowerRoman"/>
+      <w:lvlText w:val="%9."/>
+      <w:lvlJc w:val="right"/>
+      <w:pPr>
+        <w:ind w:left="6165" w:hanging="180"/>
+      </w:pPr>
+    </w:lvl>
+  </w:abstractNum>
+  <w:num w:numId="1">
+    <w:abstractNumId w:val="2"/>
+  </w:num>
+  <w:num w:numId="2">
+    <w:abstractNumId w:val="1"/>
+  </w:num>
+  <w:num w:numId="3">
+    <w:abstractNumId w:val="0"/>
+  </w:num>
+</w:numbering>
 </file>
 
 <file path=word/styles.xml><?xml version="1.0" encoding="utf-8"?>
@@ -1999,6 +2921,17 @@
     <w:semiHidden/>
     <w:unhideWhenUsed/>
   </w:style>
+  <w:style w:type="paragraph" w:styleId="ListParagraph">
+    <w:name w:val="List Paragraph"/>
+    <w:basedOn w:val="Normal"/>
+    <w:uiPriority w:val="34"/>
+    <w:qFormat/>
+    <w:rsid w:val="009674EA"/>
+    <w:pPr>
+      <w:ind w:left="720"/>
+      <w:contextualSpacing/>
+    </w:pPr>
+  </w:style>
 </w:styles>
 </file>
 

--- a/HW2/HW2_Book5.5_1.2_Northwind.docx
+++ b/HW2/HW2_Book5.5_1.2_Northwind.docx
@@ -95,21 +95,17 @@
       <w:proofErr w:type="spellStart"/>
       <w:proofErr w:type="gramStart"/>
       <w:r>
-        <w:t>e.</w:t>
-      </w:r>
-      <w:r>
-        <w:t>L</w:t>
-      </w:r>
-      <w:r>
-        <w:t>name</w:t>
+        <w:t>e.Lname</w:t>
       </w:r>
       <w:proofErr w:type="spellEnd"/>
       <w:proofErr w:type="gramEnd"/>
       <w:r>
-        <w:t xml:space="preserve"> </w:t>
-      </w:r>
-      <w:r>
-        <w:t xml:space="preserve">AND </w:t>
+        <w:t xml:space="preserve">, </w:t>
+      </w:r>
+      <w:bookmarkStart w:id="0" w:name="_GoBack"/>
+      <w:bookmarkEnd w:id="0"/>
+      <w:r>
+        <w:t xml:space="preserve"> </w:t>
       </w:r>
       <w:proofErr w:type="spellStart"/>
       <w:r>
@@ -298,8 +294,6 @@
       <w:r>
         <w:t xml:space="preserve"> = 888665555;</w:t>
       </w:r>
-      <w:bookmarkStart w:id="0" w:name="_GoBack"/>
-      <w:bookmarkEnd w:id="0"/>
     </w:p>
     <w:p>
       <w:pPr>
